--- a/3 курс 1 семестр/ССТД (Ермачкова)/Лекция №1 Введение.docx
+++ b/3 курс 1 семестр/ССТД (Ермачкова)/Лекция №1 Введение.docx
@@ -323,6 +323,113 @@
       </w:pPr>
       <w:r>
         <w:t>И т.д.</w:t>
+      </w:r>
+    </w:p>
+    <w:p>
+      <w:r>
+        <w:t xml:space="preserve">Сертификация – одна из форм </w:t>
+      </w:r>
+      <w:r>
+        <w:t xml:space="preserve">подтверждения соответствия, посредством которой третья сторона </w:t>
+      </w:r>
+      <w:proofErr w:type="spellStart"/>
+      <w:r>
+        <w:t>докумендатльно</w:t>
+      </w:r>
+      <w:proofErr w:type="spellEnd"/>
+      <w:r>
+        <w:t xml:space="preserve"> удостоверяет, что объект соответствует заданным требованиям.</w:t>
+      </w:r>
+    </w:p>
+    <w:p>
+      <w:r>
+        <w:t>Первая сторона – изготовители и исполнители услуг</w:t>
+      </w:r>
+    </w:p>
+    <w:p>
+      <w:r>
+        <w:t>Вторая сторона – потребители</w:t>
+      </w:r>
+    </w:p>
+    <w:p>
+      <w:r>
+        <w:t>Третья сторона – органы по сертификации и испытательные лаборатории</w:t>
+      </w:r>
+    </w:p>
+    <w:p>
+      <w:r>
+        <w:lastRenderedPageBreak/>
+        <w:t>Виды сертификации в РФ</w:t>
+      </w:r>
+    </w:p>
+    <w:p>
+      <w:pPr>
+        <w:pStyle w:val="a3"/>
+        <w:numPr>
+          <w:ilvl w:val="0"/>
+          <w:numId w:val="4"/>
+        </w:numPr>
+      </w:pPr>
+      <w:r>
+        <w:t>Система обязательной сертификации</w:t>
+      </w:r>
+    </w:p>
+    <w:p>
+      <w:pPr>
+        <w:pStyle w:val="a3"/>
+        <w:numPr>
+          <w:ilvl w:val="0"/>
+          <w:numId w:val="4"/>
+        </w:numPr>
+      </w:pPr>
+      <w:r>
+        <w:t>Система добровольной сертификации</w:t>
+      </w:r>
+    </w:p>
+    <w:p>
+      <w:r>
+        <w:t>Цели подтверждения соответствия:</w:t>
+      </w:r>
+    </w:p>
+    <w:p>
+      <w:pPr>
+        <w:pStyle w:val="a3"/>
+        <w:numPr>
+          <w:ilvl w:val="0"/>
+          <w:numId w:val="5"/>
+        </w:numPr>
+      </w:pPr>
+      <w:r>
+        <w:t>Содействие потребителям в компетентном выборе продукции или услуг</w:t>
+      </w:r>
+    </w:p>
+    <w:p>
+      <w:pPr>
+        <w:pStyle w:val="a3"/>
+        <w:numPr>
+          <w:ilvl w:val="0"/>
+          <w:numId w:val="5"/>
+        </w:numPr>
+      </w:pPr>
+      <w:r>
+        <w:t xml:space="preserve">Повышение </w:t>
+      </w:r>
+      <w:proofErr w:type="spellStart"/>
+      <w:r>
+        <w:t>конкурентноспособности</w:t>
+      </w:r>
+      <w:proofErr w:type="spellEnd"/>
+    </w:p>
+    <w:p>
+      <w:pPr>
+        <w:pStyle w:val="a3"/>
+        <w:numPr>
+          <w:ilvl w:val="0"/>
+          <w:numId w:val="5"/>
+        </w:numPr>
+      </w:pPr>
+      <w:r>
+        <w:t>Создание условий для обеспечения свободного перемещения товара</w:t>
       </w:r>
       <w:bookmarkStart w:id="0" w:name="_GoBack"/>
       <w:bookmarkEnd w:id="0"/>
@@ -566,6 +673,232 @@
     </w:lvl>
   </w:abstractNum>
   <w:abstractNum w:abstractNumId="2" w15:restartNumberingAfterBreak="0">
+    <w:nsid w:val="5E7443F7"/>
+    <w:multiLevelType w:val="hybridMultilevel"/>
+    <w:tmpl w:val="2850CB20"/>
+    <w:lvl w:ilvl="0" w:tplc="04190001">
+      <w:start w:val="1"/>
+      <w:numFmt w:val="bullet"/>
+      <w:lvlText w:val=""/>
+      <w:lvlJc w:val="left"/>
+      <w:pPr>
+        <w:ind w:left="1429" w:hanging="360"/>
+      </w:pPr>
+      <w:rPr>
+        <w:rFonts w:ascii="Symbol" w:hAnsi="Symbol" w:hint="default"/>
+      </w:rPr>
+    </w:lvl>
+    <w:lvl w:ilvl="1" w:tplc="04190003" w:tentative="1">
+      <w:start w:val="1"/>
+      <w:numFmt w:val="bullet"/>
+      <w:lvlText w:val="o"/>
+      <w:lvlJc w:val="left"/>
+      <w:pPr>
+        <w:ind w:left="2149" w:hanging="360"/>
+      </w:pPr>
+      <w:rPr>
+        <w:rFonts w:ascii="Courier New" w:hAnsi="Courier New" w:cs="Courier New" w:hint="default"/>
+      </w:rPr>
+    </w:lvl>
+    <w:lvl w:ilvl="2" w:tplc="04190005" w:tentative="1">
+      <w:start w:val="1"/>
+      <w:numFmt w:val="bullet"/>
+      <w:lvlText w:val=""/>
+      <w:lvlJc w:val="left"/>
+      <w:pPr>
+        <w:ind w:left="2869" w:hanging="360"/>
+      </w:pPr>
+      <w:rPr>
+        <w:rFonts w:ascii="Wingdings" w:hAnsi="Wingdings" w:hint="default"/>
+      </w:rPr>
+    </w:lvl>
+    <w:lvl w:ilvl="3" w:tplc="04190001" w:tentative="1">
+      <w:start w:val="1"/>
+      <w:numFmt w:val="bullet"/>
+      <w:lvlText w:val=""/>
+      <w:lvlJc w:val="left"/>
+      <w:pPr>
+        <w:ind w:left="3589" w:hanging="360"/>
+      </w:pPr>
+      <w:rPr>
+        <w:rFonts w:ascii="Symbol" w:hAnsi="Symbol" w:hint="default"/>
+      </w:rPr>
+    </w:lvl>
+    <w:lvl w:ilvl="4" w:tplc="04190003" w:tentative="1">
+      <w:start w:val="1"/>
+      <w:numFmt w:val="bullet"/>
+      <w:lvlText w:val="o"/>
+      <w:lvlJc w:val="left"/>
+      <w:pPr>
+        <w:ind w:left="4309" w:hanging="360"/>
+      </w:pPr>
+      <w:rPr>
+        <w:rFonts w:ascii="Courier New" w:hAnsi="Courier New" w:cs="Courier New" w:hint="default"/>
+      </w:rPr>
+    </w:lvl>
+    <w:lvl w:ilvl="5" w:tplc="04190005" w:tentative="1">
+      <w:start w:val="1"/>
+      <w:numFmt w:val="bullet"/>
+      <w:lvlText w:val=""/>
+      <w:lvlJc w:val="left"/>
+      <w:pPr>
+        <w:ind w:left="5029" w:hanging="360"/>
+      </w:pPr>
+      <w:rPr>
+        <w:rFonts w:ascii="Wingdings" w:hAnsi="Wingdings" w:hint="default"/>
+      </w:rPr>
+    </w:lvl>
+    <w:lvl w:ilvl="6" w:tplc="04190001" w:tentative="1">
+      <w:start w:val="1"/>
+      <w:numFmt w:val="bullet"/>
+      <w:lvlText w:val=""/>
+      <w:lvlJc w:val="left"/>
+      <w:pPr>
+        <w:ind w:left="5749" w:hanging="360"/>
+      </w:pPr>
+      <w:rPr>
+        <w:rFonts w:ascii="Symbol" w:hAnsi="Symbol" w:hint="default"/>
+      </w:rPr>
+    </w:lvl>
+    <w:lvl w:ilvl="7" w:tplc="04190003" w:tentative="1">
+      <w:start w:val="1"/>
+      <w:numFmt w:val="bullet"/>
+      <w:lvlText w:val="o"/>
+      <w:lvlJc w:val="left"/>
+      <w:pPr>
+        <w:ind w:left="6469" w:hanging="360"/>
+      </w:pPr>
+      <w:rPr>
+        <w:rFonts w:ascii="Courier New" w:hAnsi="Courier New" w:cs="Courier New" w:hint="default"/>
+      </w:rPr>
+    </w:lvl>
+    <w:lvl w:ilvl="8" w:tplc="04190005" w:tentative="1">
+      <w:start w:val="1"/>
+      <w:numFmt w:val="bullet"/>
+      <w:lvlText w:val=""/>
+      <w:lvlJc w:val="left"/>
+      <w:pPr>
+        <w:ind w:left="7189" w:hanging="360"/>
+      </w:pPr>
+      <w:rPr>
+        <w:rFonts w:ascii="Wingdings" w:hAnsi="Wingdings" w:hint="default"/>
+      </w:rPr>
+    </w:lvl>
+  </w:abstractNum>
+  <w:abstractNum w:abstractNumId="3" w15:restartNumberingAfterBreak="0">
+    <w:nsid w:val="5FCC5683"/>
+    <w:multiLevelType w:val="hybridMultilevel"/>
+    <w:tmpl w:val="5AC49E36"/>
+    <w:lvl w:ilvl="0" w:tplc="04190001">
+      <w:start w:val="1"/>
+      <w:numFmt w:val="bullet"/>
+      <w:lvlText w:val=""/>
+      <w:lvlJc w:val="left"/>
+      <w:pPr>
+        <w:ind w:left="1429" w:hanging="360"/>
+      </w:pPr>
+      <w:rPr>
+        <w:rFonts w:ascii="Symbol" w:hAnsi="Symbol" w:hint="default"/>
+      </w:rPr>
+    </w:lvl>
+    <w:lvl w:ilvl="1" w:tplc="04190003" w:tentative="1">
+      <w:start w:val="1"/>
+      <w:numFmt w:val="bullet"/>
+      <w:lvlText w:val="o"/>
+      <w:lvlJc w:val="left"/>
+      <w:pPr>
+        <w:ind w:left="2149" w:hanging="360"/>
+      </w:pPr>
+      <w:rPr>
+        <w:rFonts w:ascii="Courier New" w:hAnsi="Courier New" w:cs="Courier New" w:hint="default"/>
+      </w:rPr>
+    </w:lvl>
+    <w:lvl w:ilvl="2" w:tplc="04190005" w:tentative="1">
+      <w:start w:val="1"/>
+      <w:numFmt w:val="bullet"/>
+      <w:lvlText w:val=""/>
+      <w:lvlJc w:val="left"/>
+      <w:pPr>
+        <w:ind w:left="2869" w:hanging="360"/>
+      </w:pPr>
+      <w:rPr>
+        <w:rFonts w:ascii="Wingdings" w:hAnsi="Wingdings" w:hint="default"/>
+      </w:rPr>
+    </w:lvl>
+    <w:lvl w:ilvl="3" w:tplc="04190001" w:tentative="1">
+      <w:start w:val="1"/>
+      <w:numFmt w:val="bullet"/>
+      <w:lvlText w:val=""/>
+      <w:lvlJc w:val="left"/>
+      <w:pPr>
+        <w:ind w:left="3589" w:hanging="360"/>
+      </w:pPr>
+      <w:rPr>
+        <w:rFonts w:ascii="Symbol" w:hAnsi="Symbol" w:hint="default"/>
+      </w:rPr>
+    </w:lvl>
+    <w:lvl w:ilvl="4" w:tplc="04190003" w:tentative="1">
+      <w:start w:val="1"/>
+      <w:numFmt w:val="bullet"/>
+      <w:lvlText w:val="o"/>
+      <w:lvlJc w:val="left"/>
+      <w:pPr>
+        <w:ind w:left="4309" w:hanging="360"/>
+      </w:pPr>
+      <w:rPr>
+        <w:rFonts w:ascii="Courier New" w:hAnsi="Courier New" w:cs="Courier New" w:hint="default"/>
+      </w:rPr>
+    </w:lvl>
+    <w:lvl w:ilvl="5" w:tplc="04190005" w:tentative="1">
+      <w:start w:val="1"/>
+      <w:numFmt w:val="bullet"/>
+      <w:lvlText w:val=""/>
+      <w:lvlJc w:val="left"/>
+      <w:pPr>
+        <w:ind w:left="5029" w:hanging="360"/>
+      </w:pPr>
+      <w:rPr>
+        <w:rFonts w:ascii="Wingdings" w:hAnsi="Wingdings" w:hint="default"/>
+      </w:rPr>
+    </w:lvl>
+    <w:lvl w:ilvl="6" w:tplc="04190001" w:tentative="1">
+      <w:start w:val="1"/>
+      <w:numFmt w:val="bullet"/>
+      <w:lvlText w:val=""/>
+      <w:lvlJc w:val="left"/>
+      <w:pPr>
+        <w:ind w:left="5749" w:hanging="360"/>
+      </w:pPr>
+      <w:rPr>
+        <w:rFonts w:ascii="Symbol" w:hAnsi="Symbol" w:hint="default"/>
+      </w:rPr>
+    </w:lvl>
+    <w:lvl w:ilvl="7" w:tplc="04190003" w:tentative="1">
+      <w:start w:val="1"/>
+      <w:numFmt w:val="bullet"/>
+      <w:lvlText w:val="o"/>
+      <w:lvlJc w:val="left"/>
+      <w:pPr>
+        <w:ind w:left="6469" w:hanging="360"/>
+      </w:pPr>
+      <w:rPr>
+        <w:rFonts w:ascii="Courier New" w:hAnsi="Courier New" w:cs="Courier New" w:hint="default"/>
+      </w:rPr>
+    </w:lvl>
+    <w:lvl w:ilvl="8" w:tplc="04190005" w:tentative="1">
+      <w:start w:val="1"/>
+      <w:numFmt w:val="bullet"/>
+      <w:lvlText w:val=""/>
+      <w:lvlJc w:val="left"/>
+      <w:pPr>
+        <w:ind w:left="7189" w:hanging="360"/>
+      </w:pPr>
+      <w:rPr>
+        <w:rFonts w:ascii="Wingdings" w:hAnsi="Wingdings" w:hint="default"/>
+      </w:rPr>
+    </w:lvl>
+  </w:abstractNum>
+  <w:abstractNum w:abstractNumId="4" w15:restartNumberingAfterBreak="0">
     <w:nsid w:val="7C550B8C"/>
     <w:multiLevelType w:val="hybridMultilevel"/>
     <w:tmpl w:val="35CE933A"/>
@@ -679,13 +1012,19 @@
     </w:lvl>
   </w:abstractNum>
   <w:num w:numId="1">
-    <w:abstractNumId w:val="2"/>
+    <w:abstractNumId w:val="4"/>
   </w:num>
   <w:num w:numId="2">
     <w:abstractNumId w:val="1"/>
   </w:num>
   <w:num w:numId="3">
     <w:abstractNumId w:val="0"/>
+  </w:num>
+  <w:num w:numId="4">
+    <w:abstractNumId w:val="2"/>
+  </w:num>
+  <w:num w:numId="5">
+    <w:abstractNumId w:val="3"/>
   </w:num>
 </w:numbering>
 </file>

--- a/3 курс 1 семестр/ССТД (Ермачкова)/Лекция №1 Введение.docx
+++ b/3 курс 1 семестр/ССТД (Ермачкова)/Лекция №1 Введение.docx
@@ -334,12 +334,20 @@
       </w:r>
       <w:proofErr w:type="spellStart"/>
       <w:r>
-        <w:t>докумендатльно</w:t>
+        <w:t>докумендат</w:t>
+      </w:r>
+      <w:r>
+        <w:t>е</w:t>
+      </w:r>
+      <w:r>
+        <w:t>льно</w:t>
       </w:r>
       <w:proofErr w:type="spellEnd"/>
       <w:r>
         <w:t xml:space="preserve"> удостоверяет, что объект соответствует заданным требованиям.</w:t>
       </w:r>
+      <w:bookmarkStart w:id="0" w:name="_GoBack"/>
+      <w:bookmarkEnd w:id="0"/>
     </w:p>
     <w:p>
       <w:r>
@@ -431,8 +439,6 @@
       <w:r>
         <w:t>Создание условий для обеспечения свободного перемещения товара</w:t>
       </w:r>
-      <w:bookmarkStart w:id="0" w:name="_GoBack"/>
-      <w:bookmarkEnd w:id="0"/>
     </w:p>
     <w:sectPr>
       <w:pgSz w:w="11906" w:h="16838"/>

--- a/3 курс 1 семестр/ССТД (Ермачкова)/Лекция №1 Введение.docx
+++ b/3 курс 1 семестр/ССТД (Ермачкова)/Лекция №1 Введение.docx
@@ -346,98 +346,102 @@
       <w:r>
         <w:t xml:space="preserve"> удостоверяет, что объект соответствует заданным требованиям.</w:t>
       </w:r>
+    </w:p>
+    <w:p>
+      <w:r>
+        <w:t>Первая сторона – изготовители и исполнители услуг</w:t>
+      </w:r>
+    </w:p>
+    <w:p>
+      <w:r>
+        <w:t>Вторая сторона – потребители</w:t>
+      </w:r>
+    </w:p>
+    <w:p>
+      <w:r>
+        <w:t>Третья сторона – органы по сертификации и испытательные лаборатории</w:t>
+      </w:r>
+    </w:p>
+    <w:p>
+      <w:r>
+        <w:lastRenderedPageBreak/>
+        <w:t>Виды сертификации в РФ</w:t>
+      </w:r>
+    </w:p>
+    <w:p>
+      <w:pPr>
+        <w:pStyle w:val="a3"/>
+        <w:numPr>
+          <w:ilvl w:val="0"/>
+          <w:numId w:val="4"/>
+        </w:numPr>
+      </w:pPr>
+      <w:r>
+        <w:t>Система обязательной сертификации</w:t>
+      </w:r>
+    </w:p>
+    <w:p>
+      <w:pPr>
+        <w:pStyle w:val="a3"/>
+        <w:numPr>
+          <w:ilvl w:val="0"/>
+          <w:numId w:val="4"/>
+        </w:numPr>
+      </w:pPr>
+      <w:r>
+        <w:t>Система добровольной сертификации</w:t>
+      </w:r>
+    </w:p>
+    <w:p>
+      <w:r>
+        <w:t>Цели подтверждения соответствия:</w:t>
+      </w:r>
+    </w:p>
+    <w:p>
+      <w:pPr>
+        <w:pStyle w:val="a3"/>
+        <w:numPr>
+          <w:ilvl w:val="0"/>
+          <w:numId w:val="5"/>
+        </w:numPr>
+      </w:pPr>
+      <w:r>
+        <w:t>Содействие потребителям в компетентном выборе продукции или услуг</w:t>
+      </w:r>
+    </w:p>
+    <w:p>
+      <w:pPr>
+        <w:pStyle w:val="a3"/>
+        <w:numPr>
+          <w:ilvl w:val="0"/>
+          <w:numId w:val="5"/>
+        </w:numPr>
+      </w:pPr>
+      <w:r>
+        <w:t>Повышение конкурентно</w:t>
+      </w:r>
+      <w:r>
+        <w:t xml:space="preserve"> </w:t>
+      </w:r>
+      <w:r>
+        <w:t>способности</w:t>
+      </w:r>
+    </w:p>
+    <w:p>
+      <w:pPr>
+        <w:pStyle w:val="a3"/>
+        <w:numPr>
+          <w:ilvl w:val="0"/>
+          <w:numId w:val="5"/>
+        </w:numPr>
+      </w:pPr>
+      <w:r>
+        <w:t xml:space="preserve">Создание условий для обеспечения свободного перемещения </w:t>
+      </w:r>
       <w:bookmarkStart w:id="0" w:name="_GoBack"/>
       <w:bookmarkEnd w:id="0"/>
-    </w:p>
-    <w:p>
-      <w:r>
-        <w:t>Первая сторона – изготовители и исполнители услуг</w:t>
-      </w:r>
-    </w:p>
-    <w:p>
-      <w:r>
-        <w:t>Вторая сторона – потребители</w:t>
-      </w:r>
-    </w:p>
-    <w:p>
-      <w:r>
-        <w:t>Третья сторона – органы по сертификации и испытательные лаборатории</w:t>
-      </w:r>
-    </w:p>
-    <w:p>
-      <w:r>
-        <w:lastRenderedPageBreak/>
-        <w:t>Виды сертификации в РФ</w:t>
-      </w:r>
-    </w:p>
-    <w:p>
-      <w:pPr>
-        <w:pStyle w:val="a3"/>
-        <w:numPr>
-          <w:ilvl w:val="0"/>
-          <w:numId w:val="4"/>
-        </w:numPr>
-      </w:pPr>
-      <w:r>
-        <w:t>Система обязательной сертификации</w:t>
-      </w:r>
-    </w:p>
-    <w:p>
-      <w:pPr>
-        <w:pStyle w:val="a3"/>
-        <w:numPr>
-          <w:ilvl w:val="0"/>
-          <w:numId w:val="4"/>
-        </w:numPr>
-      </w:pPr>
-      <w:r>
-        <w:t>Система добровольной сертификации</w:t>
-      </w:r>
-    </w:p>
-    <w:p>
-      <w:r>
-        <w:t>Цели подтверждения соответствия:</w:t>
-      </w:r>
-    </w:p>
-    <w:p>
-      <w:pPr>
-        <w:pStyle w:val="a3"/>
-        <w:numPr>
-          <w:ilvl w:val="0"/>
-          <w:numId w:val="5"/>
-        </w:numPr>
-      </w:pPr>
-      <w:r>
-        <w:t>Содействие потребителям в компетентном выборе продукции или услуг</w:t>
-      </w:r>
-    </w:p>
-    <w:p>
-      <w:pPr>
-        <w:pStyle w:val="a3"/>
-        <w:numPr>
-          <w:ilvl w:val="0"/>
-          <w:numId w:val="5"/>
-        </w:numPr>
-      </w:pPr>
-      <w:r>
-        <w:t xml:space="preserve">Повышение </w:t>
-      </w:r>
-      <w:proofErr w:type="spellStart"/>
-      <w:r>
-        <w:t>конкурентноспособности</w:t>
-      </w:r>
-      <w:proofErr w:type="spellEnd"/>
-    </w:p>
-    <w:p>
-      <w:pPr>
-        <w:pStyle w:val="a3"/>
-        <w:numPr>
-          <w:ilvl w:val="0"/>
-          <w:numId w:val="5"/>
-        </w:numPr>
-      </w:pPr>
-      <w:r>
-        <w:t>Создание условий для обеспечения свободного перемещения товара</w:t>
+      <w:r>
+        <w:t>товара</w:t>
       </w:r>
     </w:p>
     <w:sectPr>
